--- a/docs/需求规格说明文档/需求描述zmj.docx
+++ b/docs/需求规格说明文档/需求描述zmj.docx
@@ -50,6 +50,24 @@
         </w:rPr>
         <w:t>当前或历史大盘指数。默认显示当前大盘指数。当用户选择日期时，系统显示该日期当天的历史大盘数据。</w:t>
       </w:r>
+      <w:r>
+        <w:rPr>
+          <w:rFonts w:hint="eastAsia"/>
+        </w:rPr>
+        <w:t>用户可以根据喜好选择列表显示的列。同时，用户还可以查看大盘指数的</w:t>
+      </w:r>
+      <w:r>
+        <w:rPr>
+          <w:rFonts w:hint="eastAsia"/>
+        </w:rPr>
+        <w:t>K</w:t>
+      </w:r>
+      <w:r>
+        <w:rPr>
+          <w:rFonts w:hint="eastAsia"/>
+        </w:rPr>
+        <w:t>线图、选择日期查看折线图以及相应得出的结论。</w:t>
+      </w:r>
     </w:p>
     <w:p>
       <w:pPr>
@@ -123,7 +141,13 @@
         <w:rPr>
           <w:rFonts w:hint="eastAsia"/>
         </w:rPr>
-        <w:t>响应：系统显示今日大盘指数信息</w:t>
+        <w:t>响应：系统显示历史所有</w:t>
+      </w:r>
+      <w:r>
+        <w:rPr>
+          <w:rFonts w:hint="eastAsia"/>
+        </w:rPr>
+        <w:t>大盘指数信息</w:t>
       </w:r>
     </w:p>
     <w:p>
@@ -151,21 +175,545 @@
         <w:rPr>
           <w:rFonts w:hint="eastAsia"/>
         </w:rPr>
-        <w:t>响应：系统显示该日期对应的当天大盘指数</w:t>
-      </w:r>
-    </w:p>
-    <w:p>
-      <w:r>
-        <w:tab/>
-      </w:r>
-      <w:r>
-        <w:tab/>
-      </w:r>
-      <w:r>
-        <w:rPr>
-          <w:rFonts w:hint="eastAsia"/>
-        </w:rPr>
-        <w:t>刺激：用户推出大盘指数显示界面</w:t>
+        <w:t>响应：系统显示该日期</w:t>
+      </w:r>
+      <w:r>
+        <w:rPr>
+          <w:rFonts w:hint="eastAsia"/>
+        </w:rPr>
+        <w:t>区间对应的</w:t>
+      </w:r>
+      <w:r>
+        <w:rPr>
+          <w:rFonts w:hint="eastAsia"/>
+        </w:rPr>
+        <w:t>大盘指数</w:t>
+      </w:r>
+    </w:p>
+    <w:p>
+      <w:r>
+        <w:tab/>
+      </w:r>
+      <w:r>
+        <w:tab/>
+      </w:r>
+      <w:r>
+        <w:t>刺激</w:t>
+      </w:r>
+      <w:r>
+        <w:rPr>
+          <w:rFonts w:hint="eastAsia"/>
+        </w:rPr>
+        <w:t>：用户勾选显示的列表的列</w:t>
+      </w:r>
+    </w:p>
+    <w:p>
+      <w:pPr>
+        <w:rPr>
+          <w:rFonts w:hint="eastAsia"/>
+        </w:rPr>
+      </w:pPr>
+      <w:r>
+        <w:tab/>
+      </w:r>
+      <w:r>
+        <w:tab/>
+      </w:r>
+      <w:r>
+        <w:t>响应</w:t>
+      </w:r>
+      <w:r>
+        <w:rPr>
+          <w:rFonts w:hint="eastAsia"/>
+        </w:rPr>
+        <w:t>：系统显示对应列表的列</w:t>
+      </w:r>
+    </w:p>
+    <w:p>
+      <w:r>
+        <w:tab/>
+      </w:r>
+      <w:r>
+        <w:tab/>
+      </w:r>
+      <w:r>
+        <w:t>刺激</w:t>
+      </w:r>
+      <w:r>
+        <w:rPr>
+          <w:rFonts w:hint="eastAsia"/>
+        </w:rPr>
+        <w:t>：用户选择查看对应大盘指数的</w:t>
+      </w:r>
+      <w:r>
+        <w:rPr>
+          <w:rFonts w:hint="eastAsia"/>
+        </w:rPr>
+        <w:t>K</w:t>
+      </w:r>
+      <w:r>
+        <w:rPr>
+          <w:rFonts w:hint="eastAsia"/>
+        </w:rPr>
+        <w:t>线图</w:t>
+      </w:r>
+    </w:p>
+    <w:p>
+      <w:r>
+        <w:tab/>
+      </w:r>
+      <w:r>
+        <w:tab/>
+      </w:r>
+      <w:r>
+        <w:t>响应</w:t>
+      </w:r>
+      <w:r>
+        <w:rPr>
+          <w:rFonts w:hint="eastAsia"/>
+        </w:rPr>
+        <w:t>：系统显示对应日</w:t>
+      </w:r>
+      <w:r>
+        <w:rPr>
+          <w:rFonts w:hint="eastAsia"/>
+        </w:rPr>
+        <w:t>K</w:t>
+      </w:r>
+      <w:r>
+        <w:rPr>
+          <w:rFonts w:hint="eastAsia"/>
+        </w:rPr>
+        <w:t>、周</w:t>
+      </w:r>
+      <w:r>
+        <w:rPr>
+          <w:rFonts w:hint="eastAsia"/>
+        </w:rPr>
+        <w:t>K</w:t>
+      </w:r>
+      <w:r>
+        <w:rPr>
+          <w:rFonts w:hint="eastAsia"/>
+        </w:rPr>
+        <w:t>、月</w:t>
+      </w:r>
+      <w:r>
+        <w:rPr>
+          <w:rFonts w:hint="eastAsia"/>
+        </w:rPr>
+        <w:t>K</w:t>
+      </w:r>
+      <w:r>
+        <w:rPr>
+          <w:rFonts w:hint="eastAsia"/>
+        </w:rPr>
+        <w:t>线图</w:t>
+      </w:r>
+    </w:p>
+    <w:p>
+      <w:pPr>
+        <w:ind w:left="420" w:firstLine="420"/>
+      </w:pPr>
+      <w:r>
+        <w:t>刺激</w:t>
+      </w:r>
+      <w:r>
+        <w:rPr>
+          <w:rFonts w:hint="eastAsia"/>
+        </w:rPr>
+        <w:t>：</w:t>
+      </w:r>
+      <w:r>
+        <w:rPr>
+          <w:rFonts w:hint="eastAsia"/>
+        </w:rPr>
+        <w:t>用户将鼠标悬停在图表数据上</w:t>
+      </w:r>
+    </w:p>
+    <w:p>
+      <w:r>
+        <w:tab/>
+      </w:r>
+      <w:r>
+        <w:tab/>
+      </w:r>
+      <w:r>
+        <w:t>响应</w:t>
+      </w:r>
+      <w:r>
+        <w:rPr>
+          <w:rFonts w:hint="eastAsia"/>
+        </w:rPr>
+        <w:t>：</w:t>
+      </w:r>
+      <w:r>
+        <w:rPr>
+          <w:rFonts w:hint="eastAsia"/>
+        </w:rPr>
+        <w:t>系统显示该数据点对应信息</w:t>
+      </w:r>
+    </w:p>
+    <w:p>
+      <w:r>
+        <w:tab/>
+      </w:r>
+      <w:r>
+        <w:tab/>
+      </w:r>
+      <w:r>
+        <w:rPr>
+          <w:rFonts w:hint="eastAsia"/>
+        </w:rPr>
+        <w:t>刺激：用户退出显示大盘指数</w:t>
+      </w:r>
+      <w:r>
+        <w:rPr>
+          <w:rFonts w:hint="eastAsia"/>
+        </w:rPr>
+        <w:t>K</w:t>
+      </w:r>
+      <w:r>
+        <w:rPr>
+          <w:rFonts w:hint="eastAsia"/>
+        </w:rPr>
+        <w:t>线图</w:t>
+      </w:r>
+    </w:p>
+    <w:p>
+      <w:pPr>
+        <w:rPr>
+          <w:rFonts w:hint="eastAsia"/>
+        </w:rPr>
+      </w:pPr>
+      <w:r>
+        <w:tab/>
+      </w:r>
+      <w:r>
+        <w:tab/>
+      </w:r>
+      <w:r>
+        <w:rPr>
+          <w:rFonts w:hint="eastAsia"/>
+        </w:rPr>
+        <w:t>响应：系统退出当前显示大盘指数</w:t>
+      </w:r>
+      <w:r>
+        <w:rPr>
+          <w:rFonts w:hint="eastAsia"/>
+        </w:rPr>
+        <w:t>K</w:t>
+      </w:r>
+      <w:r>
+        <w:rPr>
+          <w:rFonts w:hint="eastAsia"/>
+        </w:rPr>
+        <w:t>线图界面</w:t>
+      </w:r>
+    </w:p>
+    <w:p>
+      <w:pPr>
+        <w:ind w:left="420" w:firstLine="420"/>
+      </w:pPr>
+      <w:r>
+        <w:t>刺激</w:t>
+      </w:r>
+      <w:r>
+        <w:rPr>
+          <w:rFonts w:hint="eastAsia"/>
+        </w:rPr>
+        <w:t>：</w:t>
+      </w:r>
+      <w:r>
+        <w:rPr>
+          <w:rFonts w:hint="eastAsia"/>
+        </w:rPr>
+        <w:t>用户选择查看对应大盘数据的折线图</w:t>
+      </w:r>
+    </w:p>
+    <w:p>
+      <w:pPr>
+        <w:rPr>
+          <w:rFonts w:hint="eastAsia"/>
+        </w:rPr>
+      </w:pPr>
+      <w:r>
+        <w:tab/>
+      </w:r>
+      <w:r>
+        <w:tab/>
+      </w:r>
+      <w:r>
+        <w:t>响应</w:t>
+      </w:r>
+      <w:r>
+        <w:rPr>
+          <w:rFonts w:hint="eastAsia"/>
+        </w:rPr>
+        <w:t>：</w:t>
+      </w:r>
+      <w:r>
+        <w:rPr>
+          <w:rFonts w:hint="eastAsia"/>
+        </w:rPr>
+        <w:t>系统默认显示昨天至前</w:t>
+      </w:r>
+      <w:r>
+        <w:rPr>
+          <w:rFonts w:hint="eastAsia"/>
+        </w:rPr>
+        <w:t>365</w:t>
+      </w:r>
+      <w:r>
+        <w:rPr>
+          <w:rFonts w:hint="eastAsia"/>
+        </w:rPr>
+        <w:t>天的大盘指数数据的折线图</w:t>
+      </w:r>
+    </w:p>
+    <w:p>
+      <w:pPr>
+        <w:ind w:left="420" w:firstLine="420"/>
+      </w:pPr>
+      <w:r>
+        <w:t>刺激</w:t>
+      </w:r>
+      <w:r>
+        <w:rPr>
+          <w:rFonts w:hint="eastAsia"/>
+        </w:rPr>
+        <w:t>：</w:t>
+      </w:r>
+      <w:r>
+        <w:rPr>
+          <w:rFonts w:hint="eastAsia"/>
+        </w:rPr>
+        <w:t>用户选择查看</w:t>
+      </w:r>
+      <w:r>
+        <w:rPr>
+          <w:rFonts w:hint="eastAsia"/>
+        </w:rPr>
+        <w:t>大盘指数的日期区间</w:t>
+      </w:r>
+    </w:p>
+    <w:p>
+      <w:r>
+        <w:tab/>
+      </w:r>
+      <w:r>
+        <w:tab/>
+      </w:r>
+      <w:r>
+        <w:t>响应</w:t>
+      </w:r>
+      <w:r>
+        <w:rPr>
+          <w:rFonts w:hint="eastAsia"/>
+        </w:rPr>
+        <w:t>：</w:t>
+      </w:r>
+      <w:r>
+        <w:rPr>
+          <w:rFonts w:hint="eastAsia"/>
+        </w:rPr>
+        <w:t>系统显示对应日期区间的大盘指数的折线图</w:t>
+      </w:r>
+    </w:p>
+    <w:p>
+      <w:pPr>
+        <w:ind w:left="420" w:firstLine="420"/>
+      </w:pPr>
+      <w:r>
+        <w:t>刺激</w:t>
+      </w:r>
+      <w:r>
+        <w:rPr>
+          <w:rFonts w:hint="eastAsia"/>
+        </w:rPr>
+        <w:t>：用户将鼠标悬停在图表数据上</w:t>
+      </w:r>
+    </w:p>
+    <w:p>
+      <w:r>
+        <w:tab/>
+      </w:r>
+      <w:r>
+        <w:tab/>
+      </w:r>
+      <w:r>
+        <w:t>响应</w:t>
+      </w:r>
+      <w:r>
+        <w:rPr>
+          <w:rFonts w:hint="eastAsia"/>
+        </w:rPr>
+        <w:t>：系统显示该数据点对应信息</w:t>
+      </w:r>
+    </w:p>
+    <w:p>
+      <w:r>
+        <w:tab/>
+      </w:r>
+      <w:r>
+        <w:tab/>
+      </w:r>
+      <w:r>
+        <w:rPr>
+          <w:rFonts w:hint="eastAsia"/>
+        </w:rPr>
+        <w:t>刺激：用户退出显示大盘指数</w:t>
+      </w:r>
+      <w:r>
+        <w:rPr>
+          <w:rFonts w:hint="eastAsia"/>
+        </w:rPr>
+        <w:t>折</w:t>
+      </w:r>
+      <w:r>
+        <w:rPr>
+          <w:rFonts w:hint="eastAsia"/>
+        </w:rPr>
+        <w:t>线图</w:t>
+      </w:r>
+    </w:p>
+    <w:p>
+      <w:pPr>
+        <w:rPr>
+          <w:rFonts w:hint="eastAsia"/>
+        </w:rPr>
+      </w:pPr>
+      <w:r>
+        <w:tab/>
+      </w:r>
+      <w:r>
+        <w:tab/>
+      </w:r>
+      <w:r>
+        <w:rPr>
+          <w:rFonts w:hint="eastAsia"/>
+        </w:rPr>
+        <w:t>响应：系统退出当前显示大盘指数</w:t>
+      </w:r>
+      <w:r>
+        <w:rPr>
+          <w:rFonts w:hint="eastAsia"/>
+        </w:rPr>
+        <w:t>折</w:t>
+      </w:r>
+      <w:r>
+        <w:rPr>
+          <w:rFonts w:hint="eastAsia"/>
+        </w:rPr>
+        <w:t>线图界面</w:t>
+      </w:r>
+    </w:p>
+    <w:p>
+      <w:pPr>
+        <w:ind w:left="420" w:firstLine="420"/>
+      </w:pPr>
+      <w:r>
+        <w:t>刺激</w:t>
+      </w:r>
+      <w:r>
+        <w:rPr>
+          <w:rFonts w:hint="eastAsia"/>
+        </w:rPr>
+        <w:t>：</w:t>
+      </w:r>
+      <w:r>
+        <w:rPr>
+          <w:rFonts w:hint="eastAsia"/>
+        </w:rPr>
+        <w:t>用户选择查看综合分析</w:t>
+      </w:r>
+    </w:p>
+    <w:p>
+      <w:r>
+        <w:tab/>
+      </w:r>
+      <w:r>
+        <w:tab/>
+      </w:r>
+      <w:r>
+        <w:t>响应</w:t>
+      </w:r>
+      <w:r>
+        <w:rPr>
+          <w:rFonts w:hint="eastAsia"/>
+        </w:rPr>
+        <w:t>：</w:t>
+      </w:r>
+      <w:r>
+        <w:rPr>
+          <w:rFonts w:hint="eastAsia"/>
+        </w:rPr>
+        <w:t>系统显示综合分析</w:t>
+      </w:r>
+    </w:p>
+    <w:p>
+      <w:r>
+        <w:tab/>
+      </w:r>
+      <w:r>
+        <w:tab/>
+      </w:r>
+      <w:r>
+        <w:rPr>
+          <w:rFonts w:hint="eastAsia"/>
+        </w:rPr>
+        <w:t>刺激：用户退出显示大盘指数</w:t>
+      </w:r>
+      <w:r>
+        <w:rPr>
+          <w:rFonts w:hint="eastAsia"/>
+        </w:rPr>
+        <w:t>综合分析</w:t>
+      </w:r>
+    </w:p>
+    <w:p>
+      <w:pPr>
+        <w:rPr>
+          <w:rFonts w:hint="eastAsia"/>
+        </w:rPr>
+      </w:pPr>
+      <w:r>
+        <w:tab/>
+      </w:r>
+      <w:r>
+        <w:tab/>
+      </w:r>
+      <w:r>
+        <w:rPr>
+          <w:rFonts w:hint="eastAsia"/>
+        </w:rPr>
+        <w:t>响应：系统退出当前显示大盘指数</w:t>
+      </w:r>
+      <w:r>
+        <w:rPr>
+          <w:rFonts w:hint="eastAsia"/>
+        </w:rPr>
+        <w:t>综合分析界面</w:t>
+      </w:r>
+    </w:p>
+    <w:p>
+      <w:r>
+        <w:tab/>
+      </w:r>
+      <w:r>
+        <w:tab/>
+      </w:r>
+      <w:r>
+        <w:rPr>
+          <w:rFonts w:hint="eastAsia"/>
+        </w:rPr>
+        <w:t>刺激：用户退出</w:t>
+      </w:r>
+      <w:r>
+        <w:rPr>
+          <w:rFonts w:hint="eastAsia"/>
+        </w:rPr>
+        <w:t>大盘指数显示界面</w:t>
       </w:r>
     </w:p>
     <w:p>
@@ -186,6 +734,1461 @@
       <w:r>
         <w:tab/>
         <w:t>3.2.1.3</w:t>
+      </w:r>
+      <w:r>
+        <w:rPr>
+          <w:rFonts w:hint="eastAsia"/>
+        </w:rPr>
+        <w:t>相关功能需求</w:t>
+      </w:r>
+    </w:p>
+    <w:tbl>
+      <w:tblPr>
+        <w:tblStyle w:val="a3"/>
+        <w:tblW w:w="0" w:type="auto"/>
+        <w:tblLayout w:type="fixed"/>
+        <w:tblLook w:val="04A0" w:firstRow="1" w:lastRow="0" w:firstColumn="1" w:lastColumn="0" w:noHBand="0" w:noVBand="1"/>
+      </w:tblPr>
+      <w:tblGrid>
+        <w:gridCol w:w="4531"/>
+        <w:gridCol w:w="3765"/>
+      </w:tblGrid>
+      <w:tr>
+        <w:tc>
+          <w:tcPr>
+            <w:tcW w:w="4531" w:type="dxa"/>
+          </w:tcPr>
+          <w:p>
+            <w:r>
+              <w:rPr>
+                <w:rFonts w:hint="eastAsia"/>
+              </w:rPr>
+              <w:t>DisplayMarketIndex</w:t>
+            </w:r>
+            <w:r>
+              <w:rPr>
+                <w:rFonts w:hint="eastAsia"/>
+              </w:rPr>
+              <w:t>.Input</w:t>
+            </w:r>
+          </w:p>
+          <w:p/>
+          <w:p>
+            <w:r>
+              <w:rPr>
+                <w:rFonts w:hint="eastAsia"/>
+              </w:rPr>
+              <w:t>DisplayMarketIndex</w:t>
+            </w:r>
+            <w:r>
+              <w:rPr>
+                <w:rFonts w:hint="eastAsia"/>
+              </w:rPr>
+              <w:t>.Input</w:t>
+            </w:r>
+            <w:r>
+              <w:t>.I</w:t>
+            </w:r>
+            <w:r>
+              <w:rPr>
+                <w:rFonts w:hint="eastAsia"/>
+              </w:rPr>
+              <w:t>nquire</w:t>
+            </w:r>
+          </w:p>
+          <w:p/>
+          <w:p/>
+          <w:p>
+            <w:r>
+              <w:rPr>
+                <w:rFonts w:hint="eastAsia"/>
+              </w:rPr>
+              <w:t>DisplayMarketIndex</w:t>
+            </w:r>
+            <w:r>
+              <w:rPr>
+                <w:rFonts w:hint="eastAsia"/>
+              </w:rPr>
+              <w:t>.Input.Cancel</w:t>
+            </w:r>
+          </w:p>
+          <w:p/>
+          <w:p>
+            <w:r>
+              <w:rPr>
+                <w:rFonts w:hint="eastAsia"/>
+              </w:rPr>
+              <w:t>DisplayMarketIndex</w:t>
+            </w:r>
+            <w:r>
+              <w:rPr>
+                <w:rFonts w:hint="eastAsia"/>
+              </w:rPr>
+              <w:t>.Input.Invalid</w:t>
+            </w:r>
+          </w:p>
+        </w:tc>
+        <w:tc>
+          <w:tcPr>
+            <w:tcW w:w="3765" w:type="dxa"/>
+          </w:tcPr>
+          <w:p>
+            <w:r>
+              <w:rPr>
+                <w:rFonts w:hint="eastAsia"/>
+              </w:rPr>
+              <w:t>系统应允许用户在显示大盘指数任务中进行鼠标点击操作</w:t>
+            </w:r>
+          </w:p>
+          <w:p>
+            <w:r>
+              <w:rPr>
+                <w:rFonts w:hint="eastAsia"/>
+              </w:rPr>
+              <w:t>用户输入显示大盘指数命令时，系统执行显示大盘指数任务，参见</w:t>
+            </w:r>
+            <w:r>
+              <w:rPr>
+                <w:rFonts w:hint="eastAsia"/>
+              </w:rPr>
+              <w:t>DisplayMarketIndex</w:t>
+            </w:r>
+            <w:r>
+              <w:rPr>
+                <w:rFonts w:hint="eastAsia"/>
+              </w:rPr>
+              <w:t>.</w:t>
+            </w:r>
+            <w:r>
+              <w:t>Show</w:t>
+            </w:r>
+          </w:p>
+          <w:p>
+            <w:r>
+              <w:rPr>
+                <w:rFonts w:hint="eastAsia"/>
+              </w:rPr>
+              <w:t>用户输入取消显示大盘指数命令时，系统退出显示大盘指数任务</w:t>
+            </w:r>
+          </w:p>
+          <w:p>
+            <w:r>
+              <w:rPr>
+                <w:rFonts w:hint="eastAsia"/>
+              </w:rPr>
+              <w:t>用户输入其他标识时，系统显示输入无效</w:t>
+            </w:r>
+          </w:p>
+        </w:tc>
+      </w:tr>
+      <w:tr>
+        <w:tc>
+          <w:tcPr>
+            <w:tcW w:w="4531" w:type="dxa"/>
+          </w:tcPr>
+          <w:p>
+            <w:r>
+              <w:rPr>
+                <w:rFonts w:hint="eastAsia"/>
+              </w:rPr>
+              <w:t>DisplayMarketIndex</w:t>
+            </w:r>
+            <w:r>
+              <w:rPr>
+                <w:rFonts w:hint="eastAsia"/>
+              </w:rPr>
+              <w:t>.</w:t>
+            </w:r>
+            <w:r>
+              <w:t>Show</w:t>
+            </w:r>
+          </w:p>
+          <w:p>
+            <w:r>
+              <w:rPr>
+                <w:rFonts w:hint="eastAsia"/>
+              </w:rPr>
+              <w:lastRenderedPageBreak/>
+              <w:t>DisplayMarketIndex</w:t>
+            </w:r>
+            <w:r>
+              <w:rPr>
+                <w:rFonts w:hint="eastAsia"/>
+              </w:rPr>
+              <w:t>.</w:t>
+            </w:r>
+            <w:r>
+              <w:t>Show</w:t>
+            </w:r>
+            <w:r>
+              <w:t>.Inquire</w:t>
+            </w:r>
+          </w:p>
+          <w:p/>
+          <w:p>
+            <w:r>
+              <w:rPr>
+                <w:rFonts w:hint="eastAsia"/>
+              </w:rPr>
+              <w:t>DisplayMarketIndex.</w:t>
+            </w:r>
+            <w:r>
+              <w:t>Show</w:t>
+            </w:r>
+            <w:r>
+              <w:t>.Choose</w:t>
+            </w:r>
+          </w:p>
+          <w:p/>
+          <w:p>
+            <w:r>
+              <w:rPr>
+                <w:rFonts w:hint="eastAsia"/>
+              </w:rPr>
+              <w:t>DisplayMarketIndex.</w:t>
+            </w:r>
+            <w:r>
+              <w:t>Show.</w:t>
+            </w:r>
+            <w:r>
+              <w:t>Kline</w:t>
+            </w:r>
+          </w:p>
+          <w:p/>
+          <w:p/>
+          <w:p>
+            <w:r>
+              <w:rPr>
+                <w:rFonts w:hint="eastAsia"/>
+              </w:rPr>
+              <w:t>DisplayMarketIndex.</w:t>
+            </w:r>
+            <w:r>
+              <w:t>Show.</w:t>
+            </w:r>
+            <w:r>
+              <w:t>L</w:t>
+            </w:r>
+            <w:r>
+              <w:rPr>
+                <w:rFonts w:hint="eastAsia"/>
+              </w:rPr>
+              <w:t>ineChart</w:t>
+            </w:r>
+          </w:p>
+          <w:p/>
+          <w:p/>
+          <w:p>
+            <w:r>
+              <w:rPr>
+                <w:rFonts w:hint="eastAsia"/>
+              </w:rPr>
+              <w:t>DisplayMarketIndex.</w:t>
+            </w:r>
+            <w:r>
+              <w:t>Show.</w:t>
+            </w:r>
+            <w:r>
+              <w:t>Conclusion</w:t>
+            </w:r>
+          </w:p>
+          <w:p/>
+          <w:p>
+            <w:pPr>
+              <w:rPr>
+                <w:rFonts w:hint="eastAsia"/>
+              </w:rPr>
+            </w:pPr>
+          </w:p>
+          <w:p>
+            <w:pPr>
+              <w:rPr>
+                <w:rFonts w:hint="eastAsia"/>
+              </w:rPr>
+            </w:pPr>
+            <w:r>
+              <w:rPr>
+                <w:rFonts w:hint="eastAsia"/>
+              </w:rPr>
+              <w:t>DisplayMarketIndex</w:t>
+            </w:r>
+            <w:r>
+              <w:rPr>
+                <w:rFonts w:hint="eastAsia"/>
+              </w:rPr>
+              <w:t>.</w:t>
+            </w:r>
+            <w:r>
+              <w:t>Show</w:t>
+            </w:r>
+            <w:r>
+              <w:t>.Valid</w:t>
+            </w:r>
+          </w:p>
+          <w:p>
+            <w:r>
+              <w:rPr>
+                <w:rFonts w:hint="eastAsia"/>
+              </w:rPr>
+              <w:t>DisplayMarketIndex</w:t>
+            </w:r>
+            <w:r>
+              <w:rPr>
+                <w:rFonts w:hint="eastAsia"/>
+              </w:rPr>
+              <w:t>.</w:t>
+            </w:r>
+            <w:r>
+              <w:t>Show</w:t>
+            </w:r>
+            <w:r>
+              <w:t>.Invalid</w:t>
+            </w:r>
+          </w:p>
+        </w:tc>
+        <w:tc>
+          <w:tcPr>
+            <w:tcW w:w="3765" w:type="dxa"/>
+          </w:tcPr>
+          <w:p>
+            <w:r>
+              <w:rPr>
+                <w:rFonts w:hint="eastAsia"/>
+              </w:rPr>
+              <w:lastRenderedPageBreak/>
+              <w:t>系统默认显示当前的大盘指数</w:t>
+            </w:r>
+          </w:p>
+          <w:p>
+            <w:r>
+              <w:rPr>
+                <w:rFonts w:hint="eastAsia"/>
+              </w:rPr>
+              <w:lastRenderedPageBreak/>
+              <w:t>用户选择日期，系统显示该日期区间</w:t>
+            </w:r>
+            <w:r>
+              <w:rPr>
+                <w:rFonts w:hint="eastAsia"/>
+              </w:rPr>
+              <w:t>的大盘指数</w:t>
+            </w:r>
+          </w:p>
+          <w:p>
+            <w:r>
+              <w:t>用户勾选显示列表的列</w:t>
+            </w:r>
+            <w:r>
+              <w:rPr>
+                <w:rFonts w:hint="eastAsia"/>
+              </w:rPr>
+              <w:t>，</w:t>
+            </w:r>
+            <w:r>
+              <w:t>系统显示对应列表的列</w:t>
+            </w:r>
+          </w:p>
+          <w:p>
+            <w:r>
+              <w:rPr>
+                <w:rFonts w:hint="eastAsia"/>
+              </w:rPr>
+              <w:t>用户选择显示大盘指数的</w:t>
+            </w:r>
+            <w:r>
+              <w:rPr>
+                <w:rFonts w:hint="eastAsia"/>
+              </w:rPr>
+              <w:t>K</w:t>
+            </w:r>
+            <w:r>
+              <w:rPr>
+                <w:rFonts w:hint="eastAsia"/>
+              </w:rPr>
+              <w:t>线图，系统显示大盘指数的</w:t>
+            </w:r>
+            <w:r>
+              <w:rPr>
+                <w:rFonts w:hint="eastAsia"/>
+              </w:rPr>
+              <w:t>K</w:t>
+            </w:r>
+            <w:r>
+              <w:rPr>
+                <w:rFonts w:hint="eastAsia"/>
+              </w:rPr>
+              <w:t>线图，详见</w:t>
+            </w:r>
+            <w:r>
+              <w:rPr>
+                <w:rFonts w:hint="eastAsia"/>
+              </w:rPr>
+              <w:t>DisplayMarketIndex.</w:t>
+            </w:r>
+            <w:r>
+              <w:t>Show.</w:t>
+            </w:r>
+            <w:r>
+              <w:t>Kl</w:t>
+            </w:r>
+            <w:r>
+              <w:rPr>
+                <w:rFonts w:hint="eastAsia"/>
+              </w:rPr>
+              <w:t>ine</w:t>
+            </w:r>
+            <w:r>
+              <w:t>.Show</w:t>
+            </w:r>
+          </w:p>
+          <w:p>
+            <w:r>
+              <w:rPr>
+                <w:rFonts w:hint="eastAsia"/>
+              </w:rPr>
+              <w:t>用户选择显示大盘指数的折线图，系统显示大盘指数的折线图，详见</w:t>
+            </w:r>
+            <w:r>
+              <w:rPr>
+                <w:rFonts w:hint="eastAsia"/>
+              </w:rPr>
+              <w:t>DisplayMarketIndex.</w:t>
+            </w:r>
+            <w:r>
+              <w:t>Show.</w:t>
+            </w:r>
+            <w:r>
+              <w:t>LineChart.Show</w:t>
+            </w:r>
+          </w:p>
+          <w:p>
+            <w:r>
+              <w:rPr>
+                <w:rFonts w:hint="eastAsia"/>
+              </w:rPr>
+              <w:t>用户选择显示综合分析，系统显示综合分析，详见</w:t>
+            </w:r>
+            <w:r>
+              <w:rPr>
+                <w:rFonts w:hint="eastAsia"/>
+              </w:rPr>
+              <w:t>DisplayMarketIndex.</w:t>
+            </w:r>
+            <w:r>
+              <w:t>Show.</w:t>
+            </w:r>
+            <w:r>
+              <w:t>C</w:t>
+            </w:r>
+            <w:r>
+              <w:rPr>
+                <w:rFonts w:hint="eastAsia"/>
+              </w:rPr>
+              <w:t>onclusion</w:t>
+            </w:r>
+            <w:r>
+              <w:t>.Show</w:t>
+            </w:r>
+          </w:p>
+          <w:p>
+            <w:r>
+              <w:rPr>
+                <w:rFonts w:hint="eastAsia"/>
+              </w:rPr>
+              <w:t>用户输入有效日期，系统显示相应大盘指数</w:t>
+            </w:r>
+          </w:p>
+          <w:p>
+            <w:r>
+              <w:rPr>
+                <w:rFonts w:hint="eastAsia"/>
+              </w:rPr>
+              <w:t>用户输入无效日期，系统显示输入无效</w:t>
+            </w:r>
+          </w:p>
+        </w:tc>
+      </w:tr>
+      <w:tr>
+        <w:tc>
+          <w:tcPr>
+            <w:tcW w:w="4531" w:type="dxa"/>
+          </w:tcPr>
+          <w:p>
+            <w:r>
+              <w:rPr>
+                <w:rFonts w:hint="eastAsia"/>
+              </w:rPr>
+              <w:lastRenderedPageBreak/>
+              <w:t>DisplayMarketIndex.</w:t>
+            </w:r>
+            <w:r>
+              <w:t>Show.Kl</w:t>
+            </w:r>
+            <w:r>
+              <w:rPr>
+                <w:rFonts w:hint="eastAsia"/>
+              </w:rPr>
+              <w:t>ine</w:t>
+            </w:r>
+            <w:r>
+              <w:t>.Show</w:t>
+            </w:r>
+          </w:p>
+          <w:p/>
+          <w:p>
+            <w:r>
+              <w:rPr>
+                <w:rFonts w:hint="eastAsia"/>
+              </w:rPr>
+              <w:t>DisplayMarketIndex.</w:t>
+            </w:r>
+            <w:r>
+              <w:t>Show.Kl</w:t>
+            </w:r>
+            <w:r>
+              <w:rPr>
+                <w:rFonts w:hint="eastAsia"/>
+              </w:rPr>
+              <w:t>ine</w:t>
+            </w:r>
+            <w:r>
+              <w:t>.Show</w:t>
+            </w:r>
+            <w:r>
+              <w:t>.Info</w:t>
+            </w:r>
+          </w:p>
+          <w:p/>
+          <w:p/>
+          <w:p>
+            <w:pPr>
+              <w:rPr>
+                <w:rFonts w:hint="eastAsia"/>
+              </w:rPr>
+            </w:pPr>
+            <w:r>
+              <w:rPr>
+                <w:rFonts w:hint="eastAsia"/>
+              </w:rPr>
+              <w:t>DisplayMarketIndex.</w:t>
+            </w:r>
+            <w:r>
+              <w:t>Show.Kl</w:t>
+            </w:r>
+            <w:r>
+              <w:rPr>
+                <w:rFonts w:hint="eastAsia"/>
+              </w:rPr>
+              <w:t>ine</w:t>
+            </w:r>
+            <w:r>
+              <w:t>.Show.</w:t>
+            </w:r>
+            <w:r>
+              <w:t>E</w:t>
+            </w:r>
+            <w:r>
+              <w:rPr>
+                <w:rFonts w:hint="eastAsia"/>
+              </w:rPr>
+              <w:t>xit</w:t>
+            </w:r>
+          </w:p>
+        </w:tc>
+        <w:tc>
+          <w:tcPr>
+            <w:tcW w:w="3765" w:type="dxa"/>
+          </w:tcPr>
+          <w:p>
+            <w:r>
+              <w:rPr>
+                <w:rFonts w:hint="eastAsia"/>
+              </w:rPr>
+              <w:t>用户选择显示日</w:t>
+            </w:r>
+            <w:r>
+              <w:rPr>
+                <w:rFonts w:hint="eastAsia"/>
+              </w:rPr>
+              <w:t>K</w:t>
+            </w:r>
+            <w:r>
+              <w:rPr>
+                <w:rFonts w:hint="eastAsia"/>
+              </w:rPr>
+              <w:t>、周</w:t>
+            </w:r>
+            <w:r>
+              <w:rPr>
+                <w:rFonts w:hint="eastAsia"/>
+              </w:rPr>
+              <w:t>K</w:t>
+            </w:r>
+            <w:r>
+              <w:rPr>
+                <w:rFonts w:hint="eastAsia"/>
+              </w:rPr>
+              <w:t>、月</w:t>
+            </w:r>
+            <w:r>
+              <w:rPr>
+                <w:rFonts w:hint="eastAsia"/>
+              </w:rPr>
+              <w:t>K</w:t>
+            </w:r>
+            <w:r>
+              <w:rPr>
+                <w:rFonts w:hint="eastAsia"/>
+              </w:rPr>
+              <w:t>线图，系统显示日</w:t>
+            </w:r>
+            <w:r>
+              <w:rPr>
+                <w:rFonts w:hint="eastAsia"/>
+              </w:rPr>
+              <w:t>K</w:t>
+            </w:r>
+            <w:r>
+              <w:rPr>
+                <w:rFonts w:hint="eastAsia"/>
+              </w:rPr>
+              <w:t>、周</w:t>
+            </w:r>
+            <w:r>
+              <w:rPr>
+                <w:rFonts w:hint="eastAsia"/>
+              </w:rPr>
+              <w:t>K</w:t>
+            </w:r>
+            <w:r>
+              <w:rPr>
+                <w:rFonts w:hint="eastAsia"/>
+              </w:rPr>
+              <w:t>、月</w:t>
+            </w:r>
+            <w:r>
+              <w:t>K</w:t>
+            </w:r>
+            <w:r>
+              <w:rPr>
+                <w:rFonts w:hint="eastAsia"/>
+              </w:rPr>
+              <w:t>图</w:t>
+            </w:r>
+          </w:p>
+          <w:p>
+            <w:r>
+              <w:rPr>
+                <w:rFonts w:hint="eastAsia"/>
+              </w:rPr>
+              <w:t>用户将鼠标悬停在</w:t>
+            </w:r>
+            <w:r>
+              <w:rPr>
+                <w:rFonts w:hint="eastAsia"/>
+              </w:rPr>
+              <w:t>用户将鼠标悬停在图表数据上</w:t>
+            </w:r>
+            <w:r>
+              <w:t>，</w:t>
+            </w:r>
+            <w:r>
+              <w:rPr>
+                <w:rFonts w:hint="eastAsia"/>
+              </w:rPr>
+              <w:t>系统显示该数据点对应信息</w:t>
+            </w:r>
+          </w:p>
+          <w:p>
+            <w:pPr>
+              <w:rPr>
+                <w:rFonts w:hint="eastAsia"/>
+              </w:rPr>
+            </w:pPr>
+            <w:r>
+              <w:rPr>
+                <w:rFonts w:hint="eastAsia"/>
+              </w:rPr>
+              <w:t>用户退出显示大盘指数</w:t>
+            </w:r>
+            <w:r>
+              <w:rPr>
+                <w:rFonts w:hint="eastAsia"/>
+              </w:rPr>
+              <w:t>K</w:t>
+            </w:r>
+            <w:r>
+              <w:rPr>
+                <w:rFonts w:hint="eastAsia"/>
+              </w:rPr>
+              <w:t>线图</w:t>
+            </w:r>
+            <w:r>
+              <w:t>，</w:t>
+            </w:r>
+            <w:r>
+              <w:rPr>
+                <w:rFonts w:hint="eastAsia"/>
+              </w:rPr>
+              <w:t>系统退出当前显示大盘指数</w:t>
+            </w:r>
+            <w:r>
+              <w:rPr>
+                <w:rFonts w:hint="eastAsia"/>
+              </w:rPr>
+              <w:t>K</w:t>
+            </w:r>
+            <w:r>
+              <w:rPr>
+                <w:rFonts w:hint="eastAsia"/>
+              </w:rPr>
+              <w:t>线图界面</w:t>
+            </w:r>
+          </w:p>
+        </w:tc>
+      </w:tr>
+      <w:tr>
+        <w:tc>
+          <w:tcPr>
+            <w:tcW w:w="4531" w:type="dxa"/>
+          </w:tcPr>
+          <w:p>
+            <w:r>
+              <w:rPr>
+                <w:rFonts w:hint="eastAsia"/>
+              </w:rPr>
+              <w:t>DisplayMarketIndex.</w:t>
+            </w:r>
+            <w:r>
+              <w:t>Show.LineChart.Show</w:t>
+            </w:r>
+          </w:p>
+          <w:p/>
+          <w:p/>
+          <w:p>
+            <w:r>
+              <w:rPr>
+                <w:rFonts w:hint="eastAsia"/>
+              </w:rPr>
+              <w:t>DisplayMarketIndex.</w:t>
+            </w:r>
+            <w:r>
+              <w:t>Show.LineChart.Show</w:t>
+            </w:r>
+            <w:r>
+              <w:t>.Choose</w:t>
+            </w:r>
+          </w:p>
+          <w:p/>
+          <w:p/>
+          <w:p>
+            <w:r>
+              <w:rPr>
+                <w:rFonts w:hint="eastAsia"/>
+              </w:rPr>
+              <w:t>DisplayMarketIndex.</w:t>
+            </w:r>
+            <w:r>
+              <w:t>Show.LineChart.Show</w:t>
+            </w:r>
+            <w:r>
+              <w:t>.Info</w:t>
+            </w:r>
+          </w:p>
+          <w:p/>
+          <w:p/>
+          <w:p>
+            <w:pPr>
+              <w:rPr>
+                <w:rFonts w:hint="eastAsia"/>
+              </w:rPr>
+            </w:pPr>
+            <w:r>
+              <w:rPr>
+                <w:rFonts w:hint="eastAsia"/>
+              </w:rPr>
+              <w:t>DisplayMarketIndex.</w:t>
+            </w:r>
+            <w:r>
+              <w:t>Show.</w:t>
+            </w:r>
+            <w:r>
+              <w:t>LineC</w:t>
+            </w:r>
+            <w:r>
+              <w:rPr>
+                <w:rFonts w:hint="eastAsia"/>
+              </w:rPr>
+              <w:t>hart</w:t>
+            </w:r>
+            <w:r>
+              <w:t>.Show.</w:t>
+            </w:r>
+            <w:r>
+              <w:t>E</w:t>
+            </w:r>
+            <w:r>
+              <w:rPr>
+                <w:rFonts w:hint="eastAsia"/>
+              </w:rPr>
+              <w:t>xit</w:t>
+            </w:r>
+          </w:p>
+        </w:tc>
+        <w:tc>
+          <w:tcPr>
+            <w:tcW w:w="3765" w:type="dxa"/>
+          </w:tcPr>
+          <w:p>
+            <w:r>
+              <w:rPr>
+                <w:rFonts w:hint="eastAsia"/>
+              </w:rPr>
+              <w:t>用户选择显示成交量、最高价、最低价、开盘价、收盘价、最新价的折线图，系统显示对应折线图</w:t>
+            </w:r>
+          </w:p>
+          <w:p>
+            <w:pPr>
+              <w:rPr>
+                <w:rFonts w:hint="eastAsia"/>
+              </w:rPr>
+            </w:pPr>
+            <w:r>
+              <w:rPr>
+                <w:rFonts w:hint="eastAsia"/>
+              </w:rPr>
+              <w:t>用户选择</w:t>
+            </w:r>
+            <w:r>
+              <w:rPr>
+                <w:rFonts w:hint="eastAsia"/>
+              </w:rPr>
+              <w:t>查看大盘指数的日期区间</w:t>
+            </w:r>
+            <w:r>
+              <w:rPr>
+                <w:rFonts w:hint="eastAsia"/>
+              </w:rPr>
+              <w:t>，</w:t>
+            </w:r>
+            <w:r>
+              <w:rPr>
+                <w:rFonts w:hint="eastAsia"/>
+              </w:rPr>
+              <w:t>系统显示对应日期区间的大盘指数的折线图</w:t>
+            </w:r>
+          </w:p>
+          <w:p>
+            <w:r>
+              <w:rPr>
+                <w:rFonts w:hint="eastAsia"/>
+              </w:rPr>
+              <w:t>用户将鼠标悬停在用户将鼠标悬停在图表数据上</w:t>
+            </w:r>
+            <w:r>
+              <w:t>，</w:t>
+            </w:r>
+            <w:r>
+              <w:rPr>
+                <w:rFonts w:hint="eastAsia"/>
+              </w:rPr>
+              <w:t>系统显示该数据点对应信息</w:t>
+            </w:r>
+          </w:p>
+          <w:p>
+            <w:pPr>
+              <w:rPr>
+                <w:rFonts w:hint="eastAsia"/>
+              </w:rPr>
+            </w:pPr>
+            <w:r>
+              <w:rPr>
+                <w:rFonts w:hint="eastAsia"/>
+              </w:rPr>
+              <w:t>用户退出显示大盘指数</w:t>
+            </w:r>
+            <w:r>
+              <w:rPr>
+                <w:rFonts w:hint="eastAsia"/>
+              </w:rPr>
+              <w:t>折</w:t>
+            </w:r>
+            <w:r>
+              <w:rPr>
+                <w:rFonts w:hint="eastAsia"/>
+              </w:rPr>
+              <w:t>线图</w:t>
+            </w:r>
+            <w:r>
+              <w:t>，</w:t>
+            </w:r>
+            <w:r>
+              <w:rPr>
+                <w:rFonts w:hint="eastAsia"/>
+              </w:rPr>
+              <w:t>系统退出当前显示大盘指数</w:t>
+            </w:r>
+            <w:r>
+              <w:rPr>
+                <w:rFonts w:hint="eastAsia"/>
+              </w:rPr>
+              <w:t>折</w:t>
+            </w:r>
+            <w:r>
+              <w:rPr>
+                <w:rFonts w:hint="eastAsia"/>
+              </w:rPr>
+              <w:t>线图界面</w:t>
+            </w:r>
+          </w:p>
+        </w:tc>
+      </w:tr>
+      <w:tr>
+        <w:tc>
+          <w:tcPr>
+            <w:tcW w:w="4531" w:type="dxa"/>
+          </w:tcPr>
+          <w:p>
+            <w:r>
+              <w:rPr>
+                <w:rFonts w:hint="eastAsia"/>
+              </w:rPr>
+              <w:t>DisplayMarketIndex.</w:t>
+            </w:r>
+            <w:r>
+              <w:t>Show.C</w:t>
+            </w:r>
+            <w:r>
+              <w:rPr>
+                <w:rFonts w:hint="eastAsia"/>
+              </w:rPr>
+              <w:t>onclusion</w:t>
+            </w:r>
+            <w:r>
+              <w:t>.Show</w:t>
+            </w:r>
+          </w:p>
+          <w:p/>
+          <w:p>
+            <w:pPr>
+              <w:rPr>
+                <w:rFonts w:hint="eastAsia"/>
+              </w:rPr>
+            </w:pPr>
+            <w:r>
+              <w:rPr>
+                <w:rFonts w:hint="eastAsia"/>
+              </w:rPr>
+              <w:t>DisplayMarketIndex.</w:t>
+            </w:r>
+            <w:r>
+              <w:t>Show.C</w:t>
+            </w:r>
+            <w:r>
+              <w:rPr>
+                <w:rFonts w:hint="eastAsia"/>
+              </w:rPr>
+              <w:t>onclusion</w:t>
+            </w:r>
+            <w:r>
+              <w:t>.Show</w:t>
+            </w:r>
+            <w:r>
+              <w:rPr>
+                <w:rFonts w:hint="eastAsia"/>
+              </w:rPr>
+              <w:t>.Exit</w:t>
+            </w:r>
+          </w:p>
+        </w:tc>
+        <w:tc>
+          <w:tcPr>
+            <w:tcW w:w="3765" w:type="dxa"/>
+          </w:tcPr>
+          <w:p>
+            <w:r>
+              <w:rPr>
+                <w:rFonts w:hint="eastAsia"/>
+              </w:rPr>
+              <w:t>用户选择显示综合分析，系统显示综合分析</w:t>
+            </w:r>
+          </w:p>
+          <w:p>
+            <w:pPr>
+              <w:rPr>
+                <w:rFonts w:hint="eastAsia"/>
+              </w:rPr>
+            </w:pPr>
+            <w:r>
+              <w:rPr>
+                <w:rFonts w:hint="eastAsia"/>
+              </w:rPr>
+              <w:t>用户退出显示大盘指数</w:t>
+            </w:r>
+            <w:r>
+              <w:rPr>
+                <w:rFonts w:hint="eastAsia"/>
+              </w:rPr>
+              <w:t>综合分析</w:t>
+            </w:r>
+            <w:r>
+              <w:t>，</w:t>
+            </w:r>
+            <w:r>
+              <w:rPr>
+                <w:rFonts w:hint="eastAsia"/>
+              </w:rPr>
+              <w:t>系统退出当前显示大盘指数</w:t>
+            </w:r>
+            <w:r>
+              <w:rPr>
+                <w:rFonts w:hint="eastAsia"/>
+              </w:rPr>
+              <w:t>综合分析</w:t>
+            </w:r>
+            <w:r>
+              <w:rPr>
+                <w:rFonts w:hint="eastAsia"/>
+              </w:rPr>
+              <w:t>界面</w:t>
+            </w:r>
+          </w:p>
+        </w:tc>
+      </w:tr>
+      <w:tr>
+        <w:tc>
+          <w:tcPr>
+            <w:tcW w:w="4531" w:type="dxa"/>
+          </w:tcPr>
+          <w:p>
+            <w:r>
+              <w:rPr>
+                <w:rFonts w:hint="eastAsia"/>
+              </w:rPr>
+              <w:t>DisplayMarketIndex</w:t>
+            </w:r>
+            <w:r>
+              <w:rPr>
+                <w:rFonts w:hint="eastAsia"/>
+              </w:rPr>
+              <w:t>.</w:t>
+            </w:r>
+            <w:r>
+              <w:t>End</w:t>
+            </w:r>
+          </w:p>
+          <w:p/>
+          <w:p>
+            <w:r>
+              <w:rPr>
+                <w:rFonts w:hint="eastAsia"/>
+              </w:rPr>
+              <w:t>DisplayMarketIndex</w:t>
+            </w:r>
+            <w:r>
+              <w:rPr>
+                <w:rFonts w:hint="eastAsia"/>
+              </w:rPr>
+              <w:t>.</w:t>
+            </w:r>
+            <w:r>
+              <w:t>End.Close</w:t>
+            </w:r>
+          </w:p>
+        </w:tc>
+        <w:tc>
+          <w:tcPr>
+            <w:tcW w:w="3765" w:type="dxa"/>
+          </w:tcPr>
+          <w:p>
+            <w:r>
+              <w:rPr>
+                <w:rFonts w:hint="eastAsia"/>
+              </w:rPr>
+              <w:t>系统应允许用户结束显示大盘指数任务</w:t>
+            </w:r>
+          </w:p>
+          <w:p>
+            <w:r>
+              <w:rPr>
+                <w:rFonts w:hint="eastAsia"/>
+              </w:rPr>
+              <w:t>用户请求退出显示大盘指数任务，系统关闭显示大盘指数任务，参见</w:t>
+            </w:r>
+            <w:r>
+              <w:rPr>
+                <w:rFonts w:hint="eastAsia"/>
+              </w:rPr>
+              <w:lastRenderedPageBreak/>
+              <w:t>DisplayMarketIndex</w:t>
+            </w:r>
+            <w:r>
+              <w:rPr>
+                <w:rFonts w:hint="eastAsia"/>
+              </w:rPr>
+              <w:t>.</w:t>
+            </w:r>
+            <w:r>
+              <w:t>Close</w:t>
+            </w:r>
+          </w:p>
+        </w:tc>
+      </w:tr>
+      <w:tr>
+        <w:tc>
+          <w:tcPr>
+            <w:tcW w:w="4531" w:type="dxa"/>
+          </w:tcPr>
+          <w:p>
+            <w:r>
+              <w:rPr>
+                <w:rFonts w:hint="eastAsia"/>
+              </w:rPr>
+              <w:lastRenderedPageBreak/>
+              <w:t>DisplayMarketIndex</w:t>
+            </w:r>
+            <w:r>
+              <w:rPr>
+                <w:rFonts w:hint="eastAsia"/>
+              </w:rPr>
+              <w:t>.</w:t>
+            </w:r>
+            <w:r>
+              <w:t>Close</w:t>
+            </w:r>
+          </w:p>
+        </w:tc>
+        <w:tc>
+          <w:tcPr>
+            <w:tcW w:w="3765" w:type="dxa"/>
+          </w:tcPr>
+          <w:p>
+            <w:r>
+              <w:rPr>
+                <w:rFonts w:hint="eastAsia"/>
+              </w:rPr>
+              <w:t>系统关闭显示大盘指数任务</w:t>
+            </w:r>
+          </w:p>
+        </w:tc>
+      </w:tr>
+    </w:tbl>
+    <w:p/>
+    <w:p/>
+    <w:p>
+      <w:r>
+        <w:rPr>
+          <w:rFonts w:hint="eastAsia"/>
+        </w:rPr>
+        <w:t>3.2.2</w:t>
+      </w:r>
+      <w:r>
+        <w:rPr>
+          <w:rFonts w:hint="eastAsia"/>
+        </w:rPr>
+        <w:t>显示股票列表</w:t>
+      </w:r>
+    </w:p>
+    <w:p>
+      <w:r>
+        <w:tab/>
+        <w:t>3.2.2.1</w:t>
+      </w:r>
+      <w:r>
+        <w:rPr>
+          <w:rFonts w:hint="eastAsia"/>
+        </w:rPr>
+        <w:t>特性描述</w:t>
+      </w:r>
+    </w:p>
+    <w:p>
+      <w:pPr>
+        <w:ind w:left="420" w:firstLine="420"/>
+      </w:pPr>
+      <w:r>
+        <w:rPr>
+          <w:rFonts w:hint="eastAsia"/>
+        </w:rPr>
+        <w:t>用户可以请求显示股票列表（</w:t>
+      </w:r>
+      <w:r>
+        <w:rPr>
+          <w:rFonts w:hint="eastAsia"/>
+        </w:rPr>
+        <w:t>代码、名称、、涨跌</w:t>
+      </w:r>
+      <w:r>
+        <w:rPr>
+          <w:rFonts w:hint="eastAsia"/>
+        </w:rPr>
+        <w:t>额</w:t>
+      </w:r>
+      <w:r>
+        <w:rPr>
+          <w:rFonts w:hint="eastAsia"/>
+        </w:rPr>
+        <w:t>、涨跌幅</w:t>
+      </w:r>
+      <w:r>
+        <w:rPr>
+          <w:rFonts w:hint="eastAsia"/>
+        </w:rPr>
+        <w:t>、成交量、</w:t>
+      </w:r>
+      <w:r>
+        <w:rPr>
+          <w:rFonts w:hint="eastAsia"/>
+        </w:rPr>
+        <w:t>市净率、最高、最低、市盈率</w:t>
+      </w:r>
+      <w:r>
+        <w:rPr>
+          <w:rFonts w:hint="eastAsia"/>
+        </w:rPr>
+        <w:t>）</w:t>
+      </w:r>
+    </w:p>
+    <w:p>
+      <w:pPr>
+        <w:ind w:left="420" w:firstLine="420"/>
+      </w:pPr>
+      <w:r>
+        <w:rPr>
+          <w:rFonts w:hint="eastAsia"/>
+        </w:rPr>
+        <w:t>优先级</w:t>
+      </w:r>
+      <w:r>
+        <w:rPr>
+          <w:rFonts w:hint="eastAsia"/>
+        </w:rPr>
+        <w:t>=</w:t>
+      </w:r>
+      <w:r>
+        <w:rPr>
+          <w:rFonts w:hint="eastAsia"/>
+        </w:rPr>
+        <w:t>中</w:t>
+      </w:r>
+    </w:p>
+    <w:p>
+      <w:r>
+        <w:tab/>
+        <w:t>3.2.2.2</w:t>
+      </w:r>
+      <w:r>
+        <w:rPr>
+          <w:rFonts w:hint="eastAsia"/>
+        </w:rPr>
+        <w:t>刺激</w:t>
+      </w:r>
+      <w:r>
+        <w:rPr>
+          <w:rFonts w:hint="eastAsia"/>
+        </w:rPr>
+        <w:t>/</w:t>
+      </w:r>
+      <w:r>
+        <w:rPr>
+          <w:rFonts w:hint="eastAsia"/>
+        </w:rPr>
+        <w:t>响应序列</w:t>
+      </w:r>
+    </w:p>
+    <w:p>
+      <w:r>
+        <w:tab/>
+      </w:r>
+      <w:r>
+        <w:tab/>
+      </w:r>
+      <w:r>
+        <w:rPr>
+          <w:rFonts w:hint="eastAsia"/>
+        </w:rPr>
+        <w:t>刺激：用户请求显示股票列表</w:t>
+      </w:r>
+    </w:p>
+    <w:p>
+      <w:r>
+        <w:tab/>
+      </w:r>
+      <w:r>
+        <w:tab/>
+      </w:r>
+      <w:r>
+        <w:rPr>
+          <w:rFonts w:hint="eastAsia"/>
+        </w:rPr>
+        <w:t>响应：系统显示股票列表</w:t>
+      </w:r>
+      <w:r>
+        <w:rPr>
+          <w:rFonts w:hint="eastAsia"/>
+        </w:rPr>
+        <w:t>：涨幅榜、跌幅榜、成交量榜</w:t>
+      </w:r>
+    </w:p>
+    <w:p>
+      <w:r>
+        <w:tab/>
+      </w:r>
+      <w:r>
+        <w:tab/>
+      </w:r>
+      <w:r>
+        <w:rPr>
+          <w:rFonts w:hint="eastAsia"/>
+        </w:rPr>
+        <w:t>刺激：用户请求</w:t>
+      </w:r>
+      <w:r>
+        <w:rPr>
+          <w:rFonts w:hint="eastAsia"/>
+        </w:rPr>
+        <w:t>隐藏涨幅榜</w:t>
+      </w:r>
+    </w:p>
+    <w:p>
+      <w:r>
+        <w:tab/>
+      </w:r>
+      <w:r>
+        <w:tab/>
+      </w:r>
+      <w:r>
+        <w:rPr>
+          <w:rFonts w:hint="eastAsia"/>
+        </w:rPr>
+        <w:t>响应：系统</w:t>
+      </w:r>
+      <w:r>
+        <w:rPr>
+          <w:rFonts w:hint="eastAsia"/>
+        </w:rPr>
+        <w:t>隐藏涨幅榜</w:t>
+      </w:r>
+    </w:p>
+    <w:p>
+      <w:r>
+        <w:tab/>
+      </w:r>
+      <w:r>
+        <w:tab/>
+      </w:r>
+      <w:r>
+        <w:rPr>
+          <w:rFonts w:hint="eastAsia"/>
+        </w:rPr>
+        <w:t>刺激：用户请求隐藏</w:t>
+      </w:r>
+      <w:r>
+        <w:rPr>
+          <w:rFonts w:hint="eastAsia"/>
+        </w:rPr>
+        <w:t>跌幅榜</w:t>
+      </w:r>
+    </w:p>
+    <w:p>
+      <w:pPr>
+        <w:rPr>
+          <w:rFonts w:hint="eastAsia"/>
+        </w:rPr>
+      </w:pPr>
+      <w:r>
+        <w:tab/>
+      </w:r>
+      <w:r>
+        <w:tab/>
+      </w:r>
+      <w:r>
+        <w:rPr>
+          <w:rFonts w:hint="eastAsia"/>
+        </w:rPr>
+        <w:t>响应：系统隐藏</w:t>
+      </w:r>
+      <w:r>
+        <w:rPr>
+          <w:rFonts w:hint="eastAsia"/>
+        </w:rPr>
+        <w:t>跌</w:t>
+      </w:r>
+      <w:r>
+        <w:rPr>
+          <w:rFonts w:hint="eastAsia"/>
+        </w:rPr>
+        <w:t>幅榜</w:t>
+      </w:r>
+    </w:p>
+    <w:p>
+      <w:r>
+        <w:tab/>
+      </w:r>
+      <w:r>
+        <w:tab/>
+      </w:r>
+      <w:r>
+        <w:rPr>
+          <w:rFonts w:hint="eastAsia"/>
+        </w:rPr>
+        <w:t>刺激：用户请求隐藏</w:t>
+      </w:r>
+      <w:r>
+        <w:rPr>
+          <w:rFonts w:hint="eastAsia"/>
+        </w:rPr>
+        <w:t>成交量</w:t>
+      </w:r>
+      <w:r>
+        <w:rPr>
+          <w:rFonts w:hint="eastAsia"/>
+        </w:rPr>
+        <w:t>榜</w:t>
+      </w:r>
+    </w:p>
+    <w:p>
+      <w:r>
+        <w:tab/>
+      </w:r>
+      <w:r>
+        <w:tab/>
+      </w:r>
+      <w:r>
+        <w:rPr>
+          <w:rFonts w:hint="eastAsia"/>
+        </w:rPr>
+        <w:t>响应：系统隐藏</w:t>
+      </w:r>
+      <w:r>
+        <w:rPr>
+          <w:rFonts w:hint="eastAsia"/>
+        </w:rPr>
+        <w:t>成交量</w:t>
+      </w:r>
+      <w:r>
+        <w:rPr>
+          <w:rFonts w:hint="eastAsia"/>
+        </w:rPr>
+        <w:t>榜</w:t>
+      </w:r>
+    </w:p>
+    <w:p>
+      <w:pPr>
+        <w:rPr>
+          <w:rFonts w:hint="eastAsia"/>
+        </w:rPr>
+      </w:pPr>
+    </w:p>
+    <w:p>
+      <w:r>
+        <w:tab/>
+        <w:t>3</w:t>
+      </w:r>
+      <w:r>
+        <w:rPr>
+          <w:rFonts w:hint="eastAsia"/>
+        </w:rPr>
+        <w:t>.2.2.3</w:t>
       </w:r>
       <w:r>
         <w:rPr>
@@ -214,7 +2217,7 @@
               <w:rPr>
                 <w:rFonts w:hint="eastAsia"/>
               </w:rPr>
-              <w:t>DisplayMarketIndex</w:t>
+              <w:t>DisplayStockList</w:t>
             </w:r>
             <w:r>
               <w:rPr>
@@ -229,52 +2232,33 @@
               <w:rPr>
                 <w:rFonts w:hint="eastAsia"/>
               </w:rPr>
-              <w:t>DisplayMarketIndex</w:t>
-            </w:r>
-            <w:r>
-              <w:rPr>
-                <w:rFonts w:hint="eastAsia"/>
-              </w:rPr>
-              <w:t>.Input</w:t>
-            </w:r>
-            <w:r>
-              <w:t>.I</w:t>
-            </w:r>
-            <w:r>
-              <w:rPr>
-                <w:rFonts w:hint="eastAsia"/>
-              </w:rPr>
-              <w:t>nquire</w:t>
+              <w:t>DisplayStockList</w:t>
+            </w:r>
+            <w:r>
+              <w:t>.Input.Inquire</w:t>
             </w:r>
           </w:p>
           <w:p/>
+          <w:p>
+            <w:r>
+              <w:rPr>
+                <w:rFonts w:hint="eastAsia"/>
+              </w:rPr>
+              <w:t>DisplayStockList</w:t>
+            </w:r>
+            <w:r>
+              <w:t>.Input.Cancel</w:t>
+            </w:r>
+          </w:p>
           <w:p/>
           <w:p>
             <w:r>
               <w:rPr>
                 <w:rFonts w:hint="eastAsia"/>
               </w:rPr>
-              <w:t>DisplayMarketIndex</w:t>
-            </w:r>
-            <w:r>
-              <w:rPr>
-                <w:rFonts w:hint="eastAsia"/>
-              </w:rPr>
-              <w:t>.Input.Cancel</w:t>
-            </w:r>
-          </w:p>
-          <w:p/>
-          <w:p>
-            <w:r>
-              <w:rPr>
-                <w:rFonts w:hint="eastAsia"/>
-              </w:rPr>
-              <w:t>DisplayMarketIndex</w:t>
-            </w:r>
-            <w:r>
-              <w:rPr>
-                <w:rFonts w:hint="eastAsia"/>
-              </w:rPr>
+              <w:t>DisplayStockList</w:t>
+            </w:r>
+            <w:r>
               <w:t>.Input.Invalid</w:t>
             </w:r>
           </w:p>
@@ -288,38 +2272,32 @@
               <w:rPr>
                 <w:rFonts w:hint="eastAsia"/>
               </w:rPr>
-              <w:t>系统应允许用户在显示大盘指数任务中进行鼠标点击操作</w:t>
-            </w:r>
-          </w:p>
-          <w:p>
-            <w:r>
-              <w:rPr>
-                <w:rFonts w:hint="eastAsia"/>
-              </w:rPr>
-              <w:t>用户输入显示大盘指数命令时，系统执行显示大盘指数任务，参见</w:t>
-            </w:r>
-            <w:r>
-              <w:rPr>
-                <w:rFonts w:hint="eastAsia"/>
-              </w:rPr>
-              <w:t>DisplayMarketIndex</w:t>
-            </w:r>
-            <w:r>
-              <w:rPr>
-                <w:rFonts w:hint="eastAsia"/>
-              </w:rPr>
-              <w:t>.</w:t>
-            </w:r>
-            <w:r>
-              <w:t>Show</w:t>
-            </w:r>
-          </w:p>
-          <w:p>
-            <w:r>
-              <w:rPr>
-                <w:rFonts w:hint="eastAsia"/>
-              </w:rPr>
-              <w:t>用户输入取消显示大盘指数命令时，系统退出显示大盘指数任务</w:t>
+              <w:t>系统应允许用户在显示股票列表任务中进行鼠标操作</w:t>
+            </w:r>
+          </w:p>
+          <w:p>
+            <w:r>
+              <w:rPr>
+                <w:rFonts w:hint="eastAsia"/>
+              </w:rPr>
+              <w:t>用户输入显示股票列表命令，系统执行显示股票列表任务，参见</w:t>
+            </w:r>
+            <w:r>
+              <w:rPr>
+                <w:rFonts w:hint="eastAsia"/>
+              </w:rPr>
+              <w:t>DisplayStockList</w:t>
+            </w:r>
+            <w:r>
+              <w:t>.Show</w:t>
+            </w:r>
+          </w:p>
+          <w:p>
+            <w:r>
+              <w:rPr>
+                <w:rFonts w:hint="eastAsia"/>
+              </w:rPr>
+              <w:t>用户输入取消显示股票列表命令，系统退出显示股票列表任务</w:t>
             </w:r>
           </w:p>
           <w:p>
@@ -342,77 +2320,121 @@
               <w:rPr>
                 <w:rFonts w:hint="eastAsia"/>
               </w:rPr>
-              <w:t>DisplayMarketIndex</w:t>
-            </w:r>
-            <w:r>
-              <w:rPr>
-                <w:rFonts w:hint="eastAsia"/>
-              </w:rPr>
-              <w:t>.</w:t>
-            </w:r>
-            <w:r>
+              <w:t>DisplayStockList</w:t>
+            </w:r>
+            <w:r>
+              <w:t>.Show</w:t>
+            </w:r>
+          </w:p>
+          <w:p/>
+          <w:p>
+            <w:pPr>
+              <w:rPr>
+                <w:rFonts w:hint="eastAsia"/>
+              </w:rPr>
+            </w:pPr>
+            <w:r>
+              <w:rPr>
+                <w:rFonts w:hint="eastAsia"/>
+              </w:rPr>
+              <w:t>DisplayStockList</w:t>
+            </w:r>
+            <w:r>
+              <w:t>.Show</w:t>
+            </w:r>
+            <w:r>
+              <w:t>.IncreaseRate.</w:t>
+            </w:r>
+            <w:r>
+              <w:rPr>
+                <w:rFonts w:hint="eastAsia"/>
+              </w:rPr>
               <w:t>Show</w:t>
             </w:r>
           </w:p>
           <w:p>
-            <w:r>
-              <w:rPr>
-                <w:rFonts w:hint="eastAsia"/>
-              </w:rPr>
-              <w:t>DisplayMarketIndex</w:t>
-            </w:r>
-            <w:r>
-              <w:rPr>
-                <w:rFonts w:hint="eastAsia"/>
-              </w:rPr>
-              <w:t>.</w:t>
-            </w:r>
-            <w:r>
-              <w:t>Show</w:t>
-            </w:r>
-            <w:r>
-              <w:t>.Inquire</w:t>
-            </w:r>
-          </w:p>
-          <w:p/>
-          <w:p>
-            <w:r>
-              <w:rPr>
-                <w:rFonts w:hint="eastAsia"/>
-              </w:rPr>
-              <w:t>DisplayMarketIndex</w:t>
-            </w:r>
-            <w:r>
-              <w:rPr>
-                <w:rFonts w:hint="eastAsia"/>
-              </w:rPr>
-              <w:t>.</w:t>
-            </w:r>
-            <w:r>
-              <w:t>Show</w:t>
-            </w:r>
-            <w:r>
-              <w:t>.Valid</w:t>
-            </w:r>
-          </w:p>
-          <w:p>
-            <w:r>
-              <w:rPr>
-                <w:rFonts w:hint="eastAsia"/>
-              </w:rPr>
-              <w:t>DisplayMarketIndex</w:t>
-            </w:r>
-            <w:r>
-              <w:rPr>
-                <w:rFonts w:hint="eastAsia"/>
-              </w:rPr>
-              <w:t>.</w:t>
-            </w:r>
-            <w:r>
-              <w:t>Show</w:t>
-            </w:r>
-            <w:r>
-              <w:t>.Invalid</w:t>
+            <w:pPr>
+              <w:rPr>
+                <w:rFonts w:hint="eastAsia"/>
+              </w:rPr>
+            </w:pPr>
+            <w:r>
+              <w:rPr>
+                <w:rFonts w:hint="eastAsia"/>
+              </w:rPr>
+              <w:t>DisplayStockList</w:t>
+            </w:r>
+            <w:r>
+              <w:t>.Show</w:t>
+            </w:r>
+            <w:r>
+              <w:t>.DecreaseRate.Show</w:t>
+            </w:r>
+          </w:p>
+          <w:p>
+            <w:r>
+              <w:rPr>
+                <w:rFonts w:hint="eastAsia"/>
+              </w:rPr>
+              <w:t>DisplayStockList</w:t>
+            </w:r>
+            <w:r>
+              <w:t>.Show</w:t>
+            </w:r>
+            <w:r>
+              <w:t>.Volume.Show</w:t>
+            </w:r>
+          </w:p>
+          <w:p>
+            <w:pPr>
+              <w:rPr>
+                <w:rFonts w:hint="eastAsia"/>
+              </w:rPr>
+            </w:pPr>
+            <w:r>
+              <w:rPr>
+                <w:rFonts w:hint="eastAsia"/>
+              </w:rPr>
+              <w:t>DisplayStockList</w:t>
+            </w:r>
+            <w:r>
+              <w:t>.Show.IncreaseRate.</w:t>
+            </w:r>
+            <w:r>
+              <w:t>Hide</w:t>
+            </w:r>
+          </w:p>
+          <w:p>
+            <w:pPr>
+              <w:rPr>
+                <w:rFonts w:hint="eastAsia"/>
+              </w:rPr>
+            </w:pPr>
+            <w:r>
+              <w:rPr>
+                <w:rFonts w:hint="eastAsia"/>
+              </w:rPr>
+              <w:t>DisplayStockList</w:t>
+            </w:r>
+            <w:r>
+              <w:t>.Show.DecreaseRate.</w:t>
+            </w:r>
+            <w:r>
+              <w:t>Hide</w:t>
+            </w:r>
+          </w:p>
+          <w:p>
+            <w:r>
+              <w:rPr>
+                <w:rFonts w:hint="eastAsia"/>
+              </w:rPr>
+              <w:t>DisplayStockList</w:t>
+            </w:r>
+            <w:r>
+              <w:t>.Show.Volume.</w:t>
+            </w:r>
+            <w:r>
+              <w:t>Hide</w:t>
             </w:r>
           </w:p>
         </w:tc>
@@ -425,464 +2447,263 @@
               <w:rPr>
                 <w:rFonts w:hint="eastAsia"/>
               </w:rPr>
-              <w:t>系统默认显示当前的大盘指数</w:t>
-            </w:r>
-          </w:p>
-          <w:p>
-            <w:r>
-              <w:rPr>
-                <w:rFonts w:hint="eastAsia"/>
-              </w:rPr>
-              <w:t>用户选择日期，系统显示该日期当天的大盘指数</w:t>
-            </w:r>
-          </w:p>
-          <w:p>
-            <w:r>
-              <w:rPr>
-                <w:rFonts w:hint="eastAsia"/>
-              </w:rPr>
-              <w:t>用户输入有效日期，系统显示相应大盘指数</w:t>
-            </w:r>
-          </w:p>
-          <w:p>
-            <w:r>
-              <w:rPr>
-                <w:rFonts w:hint="eastAsia"/>
-              </w:rPr>
-              <w:t>用户输入无效日期，系统显示输入无效</w:t>
-            </w:r>
-          </w:p>
-        </w:tc>
-      </w:tr>
-      <w:tr>
-        <w:tc>
-          <w:tcPr>
-            <w:tcW w:w="4148" w:type="dxa"/>
-          </w:tcPr>
-          <w:p>
-            <w:r>
-              <w:rPr>
-                <w:rFonts w:hint="eastAsia"/>
-              </w:rPr>
-              <w:t>DisplayMarketIndex</w:t>
-            </w:r>
-            <w:r>
-              <w:rPr>
-                <w:rFonts w:hint="eastAsia"/>
-              </w:rPr>
-              <w:t>.</w:t>
-            </w:r>
-            <w:r>
-              <w:t>End</w:t>
-            </w:r>
-          </w:p>
-          <w:p>
-            <w:r>
-              <w:rPr>
-                <w:rFonts w:hint="eastAsia"/>
-              </w:rPr>
-              <w:t>DisplayMarketIndex</w:t>
-            </w:r>
-            <w:r>
-              <w:rPr>
-                <w:rFonts w:hint="eastAsia"/>
-              </w:rPr>
-              <w:t>.</w:t>
-            </w:r>
-            <w:r>
-              <w:t>End.TimeOut</w:t>
-            </w:r>
-          </w:p>
-          <w:p/>
-          <w:p>
-            <w:r>
-              <w:rPr>
-                <w:rFonts w:hint="eastAsia"/>
-              </w:rPr>
-              <w:t>DisplayMarketIndex</w:t>
-            </w:r>
-            <w:r>
-              <w:rPr>
-                <w:rFonts w:hint="eastAsia"/>
-              </w:rPr>
-              <w:t>.</w:t>
-            </w:r>
-            <w:r>
-              <w:t>End.Close</w:t>
-            </w:r>
-          </w:p>
-        </w:tc>
-        <w:tc>
-          <w:tcPr>
-            <w:tcW w:w="4148" w:type="dxa"/>
-          </w:tcPr>
-          <w:p>
-            <w:r>
-              <w:rPr>
-                <w:rFonts w:hint="eastAsia"/>
-              </w:rPr>
-              <w:t>系统应允许用户结束显示大盘指数任务</w:t>
-            </w:r>
-          </w:p>
-          <w:p>
-            <w:r>
-              <w:rPr>
-                <w:rFonts w:hint="eastAsia"/>
-              </w:rPr>
-              <w:t>任务开始两小时还未接收到用户输入，系统取消显示大盘指数任务</w:t>
-            </w:r>
-          </w:p>
-          <w:p>
-            <w:r>
-              <w:rPr>
-                <w:rFonts w:hint="eastAsia"/>
-              </w:rPr>
-              <w:t>用户请求退出显示大盘指数任务，系统关闭显示大盘指数任务，参见</w:t>
-            </w:r>
-            <w:r>
-              <w:rPr>
-                <w:rFonts w:hint="eastAsia"/>
-              </w:rPr>
-              <w:t>DisplayMarketIndex</w:t>
-            </w:r>
-            <w:r>
-              <w:rPr>
-                <w:rFonts w:hint="eastAsia"/>
-              </w:rPr>
-              <w:t>.</w:t>
+              <w:t>系统显示当前股票列表</w:t>
+            </w:r>
+            <w:r>
+              <w:rPr>
+                <w:rFonts w:hint="eastAsia"/>
+              </w:rPr>
+              <w:t>：</w:t>
+            </w:r>
+            <w:r>
+              <w:rPr>
+                <w:rFonts w:hint="eastAsia"/>
+              </w:rPr>
+              <w:t>涨幅榜、跌幅榜、成交量榜</w:t>
+            </w:r>
+          </w:p>
+          <w:p>
+            <w:r>
+              <w:rPr>
+                <w:rFonts w:hint="eastAsia"/>
+              </w:rPr>
+              <w:t>用户请求</w:t>
+            </w:r>
+            <w:r>
+              <w:rPr>
+                <w:rFonts w:hint="eastAsia"/>
+              </w:rPr>
+              <w:t>显示涨</w:t>
+            </w:r>
+            <w:r>
+              <w:rPr>
+                <w:rFonts w:hint="eastAsia"/>
+              </w:rPr>
+              <w:t>幅榜</w:t>
+            </w:r>
+            <w:r>
+              <w:rPr>
+                <w:rFonts w:hint="eastAsia"/>
+              </w:rPr>
+              <w:t>,</w:t>
+            </w:r>
+            <w:r>
+              <w:rPr>
+                <w:rFonts w:hint="eastAsia"/>
+              </w:rPr>
+              <w:t>系统</w:t>
+            </w:r>
+            <w:r>
+              <w:rPr>
+                <w:rFonts w:hint="eastAsia"/>
+              </w:rPr>
+              <w:t>显示涨</w:t>
+            </w:r>
+            <w:r>
+              <w:rPr>
+                <w:rFonts w:hint="eastAsia"/>
+              </w:rPr>
+              <w:t>幅榜</w:t>
+            </w:r>
+          </w:p>
+          <w:p>
+            <w:pPr>
+              <w:rPr>
+                <w:rFonts w:hint="eastAsia"/>
+              </w:rPr>
+            </w:pPr>
+            <w:r>
+              <w:rPr>
+                <w:rFonts w:hint="eastAsia"/>
+              </w:rPr>
+              <w:t>用户请求显示跌幅榜</w:t>
+            </w:r>
+            <w:r>
+              <w:rPr>
+                <w:rFonts w:hint="eastAsia"/>
+              </w:rPr>
+              <w:t>,</w:t>
+            </w:r>
+            <w:r>
+              <w:rPr>
+                <w:rFonts w:hint="eastAsia"/>
+              </w:rPr>
+              <w:t>系统显示跌幅榜</w:t>
+            </w:r>
+          </w:p>
+          <w:p>
+            <w:pPr>
+              <w:rPr>
+                <w:rFonts w:hint="eastAsia"/>
+              </w:rPr>
+            </w:pPr>
+            <w:r>
+              <w:rPr>
+                <w:rFonts w:hint="eastAsia"/>
+              </w:rPr>
+              <w:t>用户请求显示</w:t>
+            </w:r>
+            <w:r>
+              <w:rPr>
+                <w:rFonts w:hint="eastAsia"/>
+              </w:rPr>
+              <w:t>成交量</w:t>
+            </w:r>
+            <w:r>
+              <w:rPr>
+                <w:rFonts w:hint="eastAsia"/>
+              </w:rPr>
+              <w:t>榜</w:t>
+            </w:r>
+            <w:r>
+              <w:rPr>
+                <w:rFonts w:hint="eastAsia"/>
+              </w:rPr>
+              <w:t>,</w:t>
+            </w:r>
+            <w:r>
+              <w:rPr>
+                <w:rFonts w:hint="eastAsia"/>
+              </w:rPr>
+              <w:t>系统显示</w:t>
+            </w:r>
+            <w:r>
+              <w:rPr>
+                <w:rFonts w:hint="eastAsia"/>
+              </w:rPr>
+              <w:t>成交量</w:t>
+            </w:r>
+            <w:r>
+              <w:rPr>
+                <w:rFonts w:hint="eastAsia"/>
+              </w:rPr>
+              <w:t>榜</w:t>
+            </w:r>
+          </w:p>
+          <w:p>
+            <w:pPr>
+              <w:rPr>
+                <w:rFonts w:hint="eastAsia"/>
+              </w:rPr>
+            </w:pPr>
+            <w:r>
+              <w:rPr>
+                <w:rFonts w:hint="eastAsia"/>
+              </w:rPr>
+              <w:t>用户请求隐藏</w:t>
+            </w:r>
+            <w:r>
+              <w:rPr>
+                <w:rFonts w:hint="eastAsia"/>
+              </w:rPr>
+              <w:t>涨</w:t>
+            </w:r>
+            <w:r>
+              <w:rPr>
+                <w:rFonts w:hint="eastAsia"/>
+              </w:rPr>
+              <w:t>幅榜</w:t>
+            </w:r>
+            <w:r>
+              <w:rPr>
+                <w:rFonts w:hint="eastAsia"/>
+              </w:rPr>
+              <w:t>,</w:t>
+            </w:r>
+            <w:r>
+              <w:rPr>
+                <w:rFonts w:hint="eastAsia"/>
+              </w:rPr>
+              <w:t>系统隐藏</w:t>
+            </w:r>
+            <w:r>
+              <w:rPr>
+                <w:rFonts w:hint="eastAsia"/>
+              </w:rPr>
+              <w:t>涨</w:t>
+            </w:r>
+            <w:r>
+              <w:rPr>
+                <w:rFonts w:hint="eastAsia"/>
+              </w:rPr>
+              <w:t>幅榜</w:t>
+            </w:r>
+          </w:p>
+          <w:p>
+            <w:pPr>
+              <w:rPr>
+                <w:rFonts w:hint="eastAsia"/>
+              </w:rPr>
+            </w:pPr>
+            <w:r>
+              <w:rPr>
+                <w:rFonts w:hint="eastAsia"/>
+              </w:rPr>
+              <w:t>用户请求隐藏跌幅榜</w:t>
+            </w:r>
+            <w:r>
+              <w:rPr>
+                <w:rFonts w:hint="eastAsia"/>
+              </w:rPr>
+              <w:t>,</w:t>
+            </w:r>
+            <w:r>
+              <w:rPr>
+                <w:rFonts w:hint="eastAsia"/>
+              </w:rPr>
+              <w:t>系统隐藏跌幅榜</w:t>
+            </w:r>
+          </w:p>
+          <w:p>
+            <w:pPr>
+              <w:rPr>
+                <w:rFonts w:hint="eastAsia"/>
+              </w:rPr>
+            </w:pPr>
+            <w:r>
+              <w:rPr>
+                <w:rFonts w:hint="eastAsia"/>
+              </w:rPr>
+              <w:t>用户请求</w:t>
+            </w:r>
+            <w:r>
+              <w:rPr>
+                <w:rFonts w:hint="eastAsia"/>
+              </w:rPr>
+              <w:t>隐藏成交量</w:t>
+            </w:r>
+            <w:r>
+              <w:rPr>
+                <w:rFonts w:hint="eastAsia"/>
+              </w:rPr>
+              <w:t>榜</w:t>
+            </w:r>
+            <w:r>
+              <w:rPr>
+                <w:rFonts w:hint="eastAsia"/>
+              </w:rPr>
+              <w:t>,</w:t>
+            </w:r>
+            <w:r>
+              <w:rPr>
+                <w:rFonts w:hint="eastAsia"/>
+              </w:rPr>
+              <w:t>系统隐藏</w:t>
+            </w:r>
+            <w:r>
+              <w:rPr>
+                <w:rFonts w:hint="eastAsia"/>
+              </w:rPr>
+              <w:t>成交量</w:t>
+            </w:r>
+            <w:r>
+              <w:rPr>
+                <w:rFonts w:hint="eastAsia"/>
+              </w:rPr>
+              <w:t>榜</w:t>
             </w:r>
             <w:bookmarkStart w:id="0" w:name="_GoBack"/>
             <w:bookmarkEnd w:id="0"/>
-            <w:r>
-              <w:t>Close</w:t>
-            </w:r>
-          </w:p>
-        </w:tc>
-      </w:tr>
-      <w:tr>
-        <w:tc>
-          <w:tcPr>
-            <w:tcW w:w="4148" w:type="dxa"/>
-          </w:tcPr>
-          <w:p>
-            <w:r>
-              <w:rPr>
-                <w:rFonts w:hint="eastAsia"/>
-              </w:rPr>
-              <w:t>DisplayMarketIndex</w:t>
-            </w:r>
-            <w:r>
-              <w:rPr>
-                <w:rFonts w:hint="eastAsia"/>
-              </w:rPr>
-              <w:t>.</w:t>
-            </w:r>
-            <w:r>
-              <w:t>Close</w:t>
-            </w:r>
-          </w:p>
-        </w:tc>
-        <w:tc>
-          <w:tcPr>
-            <w:tcW w:w="4148" w:type="dxa"/>
-          </w:tcPr>
-          <w:p>
-            <w:r>
-              <w:rPr>
-                <w:rFonts w:hint="eastAsia"/>
-              </w:rPr>
-              <w:t>系统关闭显示大盘指数任务</w:t>
-            </w:r>
-          </w:p>
-        </w:tc>
-      </w:tr>
-    </w:tbl>
-    <w:p/>
-    <w:p/>
-    <w:p>
-      <w:r>
-        <w:rPr>
-          <w:rFonts w:hint="eastAsia"/>
-        </w:rPr>
-        <w:t>3.2.2</w:t>
-      </w:r>
-      <w:r>
-        <w:rPr>
-          <w:rFonts w:hint="eastAsia"/>
-        </w:rPr>
-        <w:t>显示股票列表</w:t>
-      </w:r>
-    </w:p>
-    <w:p>
-      <w:r>
-        <w:tab/>
-        <w:t>3.2.2.1</w:t>
-      </w:r>
-      <w:r>
-        <w:rPr>
-          <w:rFonts w:hint="eastAsia"/>
-        </w:rPr>
-        <w:t>特性描述</w:t>
-      </w:r>
-    </w:p>
-    <w:p>
-      <w:pPr>
-        <w:ind w:left="420" w:firstLine="420"/>
-      </w:pPr>
-      <w:r>
-        <w:rPr>
-          <w:rFonts w:hint="eastAsia"/>
-        </w:rPr>
-        <w:t>用户可以请求显示股票列表（</w:t>
-      </w:r>
-      <w:r>
-        <w:rPr>
-          <w:rFonts w:hint="eastAsia"/>
-        </w:rPr>
-        <w:t>代码、名称、持有量、成交价、涨跌、成交量、开盘时间</w:t>
-      </w:r>
-      <w:r>
-        <w:rPr>
-          <w:rFonts w:hint="eastAsia"/>
-        </w:rPr>
-        <w:t>）</w:t>
-      </w:r>
-    </w:p>
-    <w:p>
-      <w:pPr>
-        <w:ind w:left="420" w:firstLine="420"/>
-      </w:pPr>
-      <w:r>
-        <w:rPr>
-          <w:rFonts w:hint="eastAsia"/>
-        </w:rPr>
-        <w:t>优先级</w:t>
-      </w:r>
-      <w:r>
-        <w:rPr>
-          <w:rFonts w:hint="eastAsia"/>
-        </w:rPr>
-        <w:t>=</w:t>
-      </w:r>
-      <w:r>
-        <w:rPr>
-          <w:rFonts w:hint="eastAsia"/>
-        </w:rPr>
-        <w:t>中</w:t>
-      </w:r>
-    </w:p>
-    <w:p>
-      <w:r>
-        <w:tab/>
-        <w:t>3.2.2.2</w:t>
-      </w:r>
-      <w:r>
-        <w:rPr>
-          <w:rFonts w:hint="eastAsia"/>
-        </w:rPr>
-        <w:t>刺激</w:t>
-      </w:r>
-      <w:r>
-        <w:rPr>
-          <w:rFonts w:hint="eastAsia"/>
-        </w:rPr>
-        <w:t>/</w:t>
-      </w:r>
-      <w:r>
-        <w:rPr>
-          <w:rFonts w:hint="eastAsia"/>
-        </w:rPr>
-        <w:t>响应序列</w:t>
-      </w:r>
-    </w:p>
-    <w:p>
-      <w:r>
-        <w:tab/>
-      </w:r>
-      <w:r>
-        <w:tab/>
-      </w:r>
-      <w:r>
-        <w:rPr>
-          <w:rFonts w:hint="eastAsia"/>
-        </w:rPr>
-        <w:t>刺激：用户请求显示股票列表</w:t>
-      </w:r>
-    </w:p>
-    <w:p>
-      <w:r>
-        <w:tab/>
-      </w:r>
-      <w:r>
-        <w:tab/>
-      </w:r>
-      <w:r>
-        <w:rPr>
-          <w:rFonts w:hint="eastAsia"/>
-        </w:rPr>
-        <w:t>响应：系统显示股票列表</w:t>
-      </w:r>
-    </w:p>
-    <w:p>
-      <w:r>
-        <w:tab/>
-        <w:t>3</w:t>
-      </w:r>
-      <w:r>
-        <w:rPr>
-          <w:rFonts w:hint="eastAsia"/>
-        </w:rPr>
-        <w:t>.2.2.3</w:t>
-      </w:r>
-      <w:r>
-        <w:rPr>
-          <w:rFonts w:hint="eastAsia"/>
-        </w:rPr>
-        <w:t>相关功能需求</w:t>
-      </w:r>
-    </w:p>
-    <w:tbl>
-      <w:tblPr>
-        <w:tblStyle w:val="a3"/>
-        <w:tblW w:w="0" w:type="auto"/>
-        <w:tblLook w:val="04A0" w:firstRow="1" w:lastRow="0" w:firstColumn="1" w:lastColumn="0" w:noHBand="0" w:noVBand="1"/>
-      </w:tblPr>
-      <w:tblGrid>
-        <w:gridCol w:w="4148"/>
-        <w:gridCol w:w="4148"/>
-      </w:tblGrid>
-      <w:tr>
-        <w:tc>
-          <w:tcPr>
-            <w:tcW w:w="4148" w:type="dxa"/>
-          </w:tcPr>
-          <w:p>
-            <w:r>
-              <w:rPr>
-                <w:rFonts w:hint="eastAsia"/>
-              </w:rPr>
-              <w:lastRenderedPageBreak/>
-              <w:t>DisplayStockList</w:t>
-            </w:r>
-            <w:r>
-              <w:rPr>
-                <w:rFonts w:hint="eastAsia"/>
-              </w:rPr>
-              <w:t>.Input</w:t>
-            </w:r>
-          </w:p>
-          <w:p/>
-          <w:p>
-            <w:r>
-              <w:rPr>
-                <w:rFonts w:hint="eastAsia"/>
-              </w:rPr>
-              <w:t>DisplayStockList</w:t>
-            </w:r>
-            <w:r>
-              <w:t>.Input.Inquire</w:t>
-            </w:r>
-          </w:p>
-          <w:p/>
-          <w:p>
-            <w:r>
-              <w:rPr>
-                <w:rFonts w:hint="eastAsia"/>
-              </w:rPr>
-              <w:t>DisplayStockList</w:t>
-            </w:r>
-            <w:r>
-              <w:t>.Input.Cancel</w:t>
-            </w:r>
-          </w:p>
-          <w:p/>
-          <w:p>
-            <w:r>
-              <w:rPr>
-                <w:rFonts w:hint="eastAsia"/>
-              </w:rPr>
-              <w:t>DisplayStockList</w:t>
-            </w:r>
-            <w:r>
-              <w:t>.Input.Invalid</w:t>
-            </w:r>
-          </w:p>
-        </w:tc>
-        <w:tc>
-          <w:tcPr>
-            <w:tcW w:w="4148" w:type="dxa"/>
-          </w:tcPr>
-          <w:p>
-            <w:r>
-              <w:rPr>
-                <w:rFonts w:hint="eastAsia"/>
-              </w:rPr>
-              <w:t>系统应允许用户在显示股票列表任务中进行鼠标操作</w:t>
-            </w:r>
-          </w:p>
-          <w:p>
-            <w:r>
-              <w:rPr>
-                <w:rFonts w:hint="eastAsia"/>
-              </w:rPr>
-              <w:t>用户输入显示股票列表命令，系统执行显示股票列表任务，参见</w:t>
-            </w:r>
-            <w:r>
-              <w:rPr>
-                <w:rFonts w:hint="eastAsia"/>
-              </w:rPr>
-              <w:t>DisplayStockList</w:t>
-            </w:r>
-            <w:r>
-              <w:t>.Show</w:t>
-            </w:r>
-          </w:p>
-          <w:p>
-            <w:r>
-              <w:rPr>
-                <w:rFonts w:hint="eastAsia"/>
-              </w:rPr>
-              <w:t>用户输入取消显示股票列表命令，系统退出显示股票列表任务</w:t>
-            </w:r>
-          </w:p>
-          <w:p>
-            <w:r>
-              <w:rPr>
-                <w:rFonts w:hint="eastAsia"/>
-              </w:rPr>
-              <w:t>用户输入其他标识时，系统显示输入无效</w:t>
-            </w:r>
-          </w:p>
-        </w:tc>
-      </w:tr>
-      <w:tr>
-        <w:tc>
-          <w:tcPr>
-            <w:tcW w:w="4148" w:type="dxa"/>
-          </w:tcPr>
-          <w:p>
-            <w:r>
-              <w:rPr>
-                <w:rFonts w:hint="eastAsia"/>
-              </w:rPr>
-              <w:t>DisplayStockList</w:t>
-            </w:r>
-            <w:r>
-              <w:t>.Show</w:t>
-            </w:r>
-          </w:p>
-        </w:tc>
-        <w:tc>
-          <w:tcPr>
-            <w:tcW w:w="4148" w:type="dxa"/>
-          </w:tcPr>
-          <w:p>
-            <w:r>
-              <w:rPr>
-                <w:rFonts w:hint="eastAsia"/>
-              </w:rPr>
-              <w:t>系统显示当前股票列表</w:t>
-            </w:r>
           </w:p>
         </w:tc>
       </w:tr>
@@ -1480,6 +3301,7 @@
     <w:uiPriority w:val="39"/>
     <w:rsid w:val="002D61ED"/>
     <w:tblPr>
+      <w:tblInd w:w="0" w:type="dxa"/>
       <w:tblBorders>
         <w:top w:val="single" w:sz="4" w:space="0" w:color="auto"/>
         <w:left w:val="single" w:sz="4" w:space="0" w:color="auto"/>
@@ -1488,6 +3310,12 @@
         <w:insideH w:val="single" w:sz="4" w:space="0" w:color="auto"/>
         <w:insideV w:val="single" w:sz="4" w:space="0" w:color="auto"/>
       </w:tblBorders>
+      <w:tblCellMar>
+        <w:top w:w="0" w:type="dxa"/>
+        <w:left w:w="108" w:type="dxa"/>
+        <w:bottom w:w="0" w:type="dxa"/>
+        <w:right w:w="108" w:type="dxa"/>
+      </w:tblCellMar>
     </w:tblPr>
   </w:style>
   <w:style w:type="paragraph" w:styleId="a4">
